--- a/Robot Programming/Assignment/CMP9767M Robot Programming Report Stephen RerriBekibele.docx
+++ b/Robot Programming/Assignment/CMP9767M Robot Programming Report Stephen RerriBekibele.docx
@@ -1,6 +1,6 @@
 
 <file path=word/document.xml><?xml version="1.0" encoding="utf-8"?>
-<w:document xmlns:wpc="http://schemas.microsoft.com/office/word/2010/wordprocessingCanvas" xmlns:cx="http://schemas.microsoft.com/office/drawing/2014/chartex" xmlns:cx1="http://schemas.microsoft.com/office/drawing/2015/9/8/chartex" xmlns:mc="http://schemas.openxmlformats.org/markup-compatibility/2006" xmlns:o="urn:schemas-microsoft-com:office:office" xmlns:r="http://schemas.openxmlformats.org/officeDocument/2006/relationships" xmlns:m="http://schemas.openxmlformats.org/officeDocument/2006/math" xmlns:v="urn:schemas-microsoft-com:vml" xmlns:wp14="http://schemas.microsoft.com/office/word/2010/wordprocessingDrawing" xmlns:wp="http://schemas.openxmlformats.org/drawingml/2006/wordprocessingDrawing" xmlns:w10="urn:schemas-microsoft-com:office:word" xmlns:w="http://schemas.openxmlformats.org/wordprocessingml/2006/main" xmlns:w14="http://schemas.microsoft.com/office/word/2010/wordml" xmlns:w15="http://schemas.microsoft.com/office/word/2012/wordml" xmlns:w16se="http://schemas.microsoft.com/office/word/2015/wordml/symex" xmlns:wpg="http://schemas.microsoft.com/office/word/2010/wordprocessingGroup" xmlns:wpi="http://schemas.microsoft.com/office/word/2010/wordprocessingInk" xmlns:wne="http://schemas.microsoft.com/office/word/2006/wordml" xmlns:wps="http://schemas.microsoft.com/office/word/2010/wordprocessingShape" mc:Ignorable="w14 w15 w16se wp14">
+<w:document xmlns:wpc="http://schemas.microsoft.com/office/word/2010/wordprocessingCanvas" xmlns:cx="http://schemas.microsoft.com/office/drawing/2014/chartex" xmlns:cx1="http://schemas.microsoft.com/office/drawing/2015/9/8/chartex" xmlns:cx2="http://schemas.microsoft.com/office/drawing/2015/10/21/chartex" xmlns:cx3="http://schemas.microsoft.com/office/drawing/2016/5/9/chartex" xmlns:cx4="http://schemas.microsoft.com/office/drawing/2016/5/10/chartex" xmlns:cx5="http://schemas.microsoft.com/office/drawing/2016/5/11/chartex" xmlns:cx6="http://schemas.microsoft.com/office/drawing/2016/5/12/chartex" xmlns:cx7="http://schemas.microsoft.com/office/drawing/2016/5/13/chartex" xmlns:cx8="http://schemas.microsoft.com/office/drawing/2016/5/14/chartex" xmlns:mc="http://schemas.openxmlformats.org/markup-compatibility/2006" xmlns:aink="http://schemas.microsoft.com/office/drawing/2016/ink" xmlns:am3d="http://schemas.microsoft.com/office/drawing/2017/model3d" xmlns:o="urn:schemas-microsoft-com:office:office" xmlns:r="http://schemas.openxmlformats.org/officeDocument/2006/relationships" xmlns:m="http://schemas.openxmlformats.org/officeDocument/2006/math" xmlns:v="urn:schemas-microsoft-com:vml" xmlns:wp14="http://schemas.microsoft.com/office/word/2010/wordprocessingDrawing" xmlns:wp="http://schemas.openxmlformats.org/drawingml/2006/wordprocessingDrawing" xmlns:w10="urn:schemas-microsoft-com:office:word" xmlns:w="http://schemas.openxmlformats.org/wordprocessingml/2006/main" xmlns:w14="http://schemas.microsoft.com/office/word/2010/wordml" xmlns:w15="http://schemas.microsoft.com/office/word/2012/wordml" xmlns:w16cex="http://schemas.microsoft.com/office/word/2018/wordml/cex" xmlns:w16cid="http://schemas.microsoft.com/office/word/2016/wordml/cid" xmlns:w16="http://schemas.microsoft.com/office/word/2018/wordml" xmlns:w16sdtdh="http://schemas.microsoft.com/office/word/2020/wordml/sdtdatahash" xmlns:w16se="http://schemas.microsoft.com/office/word/2015/wordml/symex" xmlns:wpg="http://schemas.microsoft.com/office/word/2010/wordprocessingGroup" xmlns:wpi="http://schemas.microsoft.com/office/word/2010/wordprocessingInk" xmlns:wne="http://schemas.microsoft.com/office/word/2006/wordml" xmlns:wps="http://schemas.microsoft.com/office/word/2010/wordprocessingShape" mc:Ignorable="w14 w15 w16se w16cid w16 w16cex w16sdtdh wp14">
   <w:body>
     <w:p>
       <w:pPr>
@@ -14,32 +14,7 @@
         <w:rPr>
           <w:kern w:val="48"/>
         </w:rPr>
-        <w:t>Paper Title</w:t>
-      </w:r>
-      <w:r>
-        <w:rPr>
-          <w:kern w:val="48"/>
-        </w:rPr>
-        <w:t>*</w:t>
-      </w:r>
-      <w:r>
-        <w:rPr>
-          <w:kern w:val="48"/>
-        </w:rPr>
-        <w:t xml:space="preserve"> (use style: </w:t>
-      </w:r>
-      <w:r>
-        <w:rPr>
-          <w:iCs/>
-          <w:kern w:val="48"/>
-        </w:rPr>
-        <w:t>paper title</w:t>
-      </w:r>
-      <w:r>
-        <w:rPr>
-          <w:kern w:val="48"/>
-        </w:rPr>
-        <w:t>)</w:t>
+        <w:t>Programming a Thorvald robot to count grape bunches in a vineyard</w:t>
       </w:r>
     </w:p>
     <w:p>
@@ -75,6 +50,68 @@
           <w:szCs w:val="16"/>
         </w:rPr>
       </w:pPr>
+      <w:r>
+        <w:rPr>
+          <w:sz w:val="16"/>
+          <w:szCs w:val="16"/>
+        </w:rPr>
+        <w:drawing>
+          <wp:inline distT="0" distB="0" distL="0" distR="0" wp14:anchorId="7429A055" wp14:editId="57F6CDE5">
+            <wp:extent cx="2152650" cy="2162175"/>
+            <wp:effectExtent l="0" t="0" r="0" b="9525"/>
+            <wp:docPr id="2" name="Picture 2"/>
+            <wp:cNvGraphicFramePr>
+              <a:graphicFrameLocks xmlns:a="http://schemas.openxmlformats.org/drawingml/2006/main" noChangeAspect="1"/>
+            </wp:cNvGraphicFramePr>
+            <a:graphic xmlns:a="http://schemas.openxmlformats.org/drawingml/2006/main">
+              <a:graphicData uri="http://schemas.openxmlformats.org/drawingml/2006/picture">
+                <pic:pic xmlns:pic="http://schemas.openxmlformats.org/drawingml/2006/picture">
+                  <pic:nvPicPr>
+                    <pic:cNvPr id="0" name="Picture 1"/>
+                    <pic:cNvPicPr>
+                      <a:picLocks noChangeAspect="1" noChangeArrowheads="1"/>
+                    </pic:cNvPicPr>
+                  </pic:nvPicPr>
+                  <pic:blipFill>
+                    <a:blip r:embed="rId8">
+                      <a:extLst>
+                        <a:ext uri="{28A0092B-C50C-407E-A947-70E740481C1C}">
+                          <a14:useLocalDpi xmlns:a14="http://schemas.microsoft.com/office/drawing/2010/main" val="0"/>
+                        </a:ext>
+                      </a:extLst>
+                    </a:blip>
+                    <a:srcRect/>
+                    <a:stretch>
+                      <a:fillRect/>
+                    </a:stretch>
+                  </pic:blipFill>
+                  <pic:spPr bwMode="auto">
+                    <a:xfrm>
+                      <a:off x="0" y="0"/>
+                      <a:ext cx="2152650" cy="2162175"/>
+                    </a:xfrm>
+                    <a:prstGeom prst="rect">
+                      <a:avLst/>
+                    </a:prstGeom>
+                    <a:noFill/>
+                    <a:ln>
+                      <a:noFill/>
+                    </a:ln>
+                  </pic:spPr>
+                </pic:pic>
+              </a:graphicData>
+            </a:graphic>
+          </wp:inline>
+        </w:drawing>
+      </w:r>
+      <w:r>
+        <w:rPr>
+          <w:rFonts w:ascii="Calibri" w:hAnsi="Calibri" w:cs="Calibri"/>
+          <w:color w:val="000000"/>
+          <w:shd w:val="clear" w:color="auto" w:fill="FFFFFF"/>
+        </w:rPr>
+        <w:br/>
+      </w:r>
     </w:p>
     <w:p>
       <w:pPr>
@@ -85,7 +122,7 @@
           <w:szCs w:val="16"/>
         </w:rPr>
         <w:sectPr>
-          <w:footerReference w:type="first" r:id="rId8"/>
+          <w:footerReference w:type="first" r:id="rId9"/>
           <w:pgSz w:w="11906" w:h="16838" w:code="9"/>
           <w:pgMar w:top="540" w:right="893" w:bottom="1440" w:left="893" w:header="720" w:footer="720" w:gutter="0"/>
           <w:cols w:space="720"/>
@@ -321,17 +358,15 @@
       <w:pPr>
         <w:pStyle w:val="Abstract"/>
         <w:rPr>
+          <w:color w:val="70AD47" w:themeColor="accent6"/>
+        </w:rPr>
+      </w:pPr>
+      <w:r>
+        <w:rPr>
           <w:i/>
           <w:iCs/>
           <w:color w:val="70AD47" w:themeColor="accent6"/>
         </w:rPr>
-      </w:pPr>
-      <w:r>
-        <w:rPr>
-          <w:i/>
-          <w:iCs/>
-          <w:color w:val="70AD47" w:themeColor="accent6"/>
-        </w:rPr>
         <w:t>Abstract</w:t>
       </w:r>
       <w:r>
@@ -344,31 +379,97 @@
         <w:rPr>
           <w:color w:val="70AD47" w:themeColor="accent6"/>
         </w:rPr>
-        <w:t>this</w:t>
-      </w:r>
-      <w:r>
-        <w:rPr>
-          <w:color w:val="70AD47" w:themeColor="accent6"/>
-        </w:rPr>
-        <w:t xml:space="preserve"> report documents the findings of a simulation based robotics project involving programming a Thorvald robot to count the number of grape bunches in a </w:t>
-      </w:r>
-      <w:r>
-        <w:rPr>
-          <w:color w:val="70AD47" w:themeColor="accent6"/>
-        </w:rPr>
-        <w:t xml:space="preserve">variety of </w:t>
-      </w:r>
-      <w:r>
-        <w:rPr>
-          <w:color w:val="70AD47" w:themeColor="accent6"/>
-        </w:rPr>
-        <w:t>vineyard</w:t>
-      </w:r>
-      <w:r>
-        <w:rPr>
-          <w:color w:val="70AD47" w:themeColor="accent6"/>
-        </w:rPr>
-        <w:t xml:space="preserve"> structures</w:t>
+        <w:t xml:space="preserve">Accurately counting fruit in </w:t>
+      </w:r>
+      <w:r>
+        <w:rPr>
+          <w:color w:val="70AD47" w:themeColor="accent6"/>
+        </w:rPr>
+        <w:t>a farm</w:t>
+      </w:r>
+      <w:r>
+        <w:rPr>
+          <w:color w:val="70AD47" w:themeColor="accent6"/>
+        </w:rPr>
+        <w:t xml:space="preserve"> has always been a job only human beings could do. Now with emerging technologies robots can do this much more accurately and faster than human beings can. The aim of this project is to demonstrate this capability using a Thorvald robot in </w:t>
+      </w:r>
+      <w:r>
+        <w:rPr>
+          <w:color w:val="70AD47" w:themeColor="accent6"/>
+        </w:rPr>
+        <w:t>physics simulation called</w:t>
+      </w:r>
+      <w:r>
+        <w:rPr>
+          <w:color w:val="70AD47" w:themeColor="accent6"/>
+        </w:rPr>
+        <w:t xml:space="preserve"> gazebo</w:t>
+      </w:r>
+      <w:r>
+        <w:rPr>
+          <w:color w:val="70AD47" w:themeColor="accent6"/>
+        </w:rPr>
+        <w:t xml:space="preserve"> </w:t>
+      </w:r>
+      <w:r>
+        <w:rPr>
+          <w:color w:val="70AD47" w:themeColor="accent6"/>
+        </w:rPr>
+        <w:t>(citation required)</w:t>
+      </w:r>
+      <w:r>
+        <w:rPr>
+          <w:color w:val="70AD47" w:themeColor="accent6"/>
+        </w:rPr>
+        <w:t xml:space="preserve"> in conjunction with RVIZ.</w:t>
+      </w:r>
+      <w:r>
+        <w:rPr>
+          <w:color w:val="70AD47" w:themeColor="accent6"/>
+        </w:rPr>
+        <w:t xml:space="preserve"> </w:t>
+      </w:r>
+      <w:r>
+        <w:rPr>
+          <w:color w:val="70AD47" w:themeColor="accent6"/>
+        </w:rPr>
+        <w:t>T</w:t>
+      </w:r>
+      <w:r>
+        <w:rPr>
+          <w:color w:val="70AD47" w:themeColor="accent6"/>
+        </w:rPr>
+        <w:t xml:space="preserve">his report documents the findings of </w:t>
+      </w:r>
+      <w:r>
+        <w:rPr>
+          <w:color w:val="70AD47" w:themeColor="accent6"/>
+        </w:rPr>
+        <w:t>using the</w:t>
+      </w:r>
+      <w:r>
+        <w:rPr>
+          <w:color w:val="70AD47" w:themeColor="accent6"/>
+        </w:rPr>
+        <w:t xml:space="preserve"> Thorvald robot to count the number of grape bunches in a variety of vineyard structures. As this model of robot has 3 cameras, all of them were used to </w:t>
+      </w:r>
+      <w:r>
+        <w:rPr>
+          <w:color w:val="70AD47" w:themeColor="accent6"/>
+        </w:rPr>
+        <w:t xml:space="preserve">increase the efficiency of the counting while reducing the </w:t>
+      </w:r>
+      <w:r>
+        <w:rPr>
+          <w:color w:val="70AD47" w:themeColor="accent6"/>
+        </w:rPr>
+        <w:t xml:space="preserve">time </w:t>
+      </w:r>
+      <w:r>
+        <w:rPr>
+          <w:color w:val="70AD47" w:themeColor="accent6"/>
+        </w:rPr>
+        <w:t>taken</w:t>
       </w:r>
       <w:r>
         <w:rPr>
@@ -380,37 +481,43 @@
         <w:rPr>
           <w:color w:val="70AD47" w:themeColor="accent6"/>
         </w:rPr>
-        <w:t xml:space="preserve"> As this particular model of robot has 3 cameras</w:t>
-      </w:r>
-      <w:r>
-        <w:rPr>
-          <w:color w:val="70AD47" w:themeColor="accent6"/>
-        </w:rPr>
-        <w:t xml:space="preserve">, all of them were used to </w:t>
-      </w:r>
-      <w:r>
-        <w:rPr>
-          <w:color w:val="70AD47" w:themeColor="accent6"/>
-        </w:rPr>
-        <w:t xml:space="preserve">increase the efficiency of the counting while reducing the </w:t>
-      </w:r>
-      <w:r>
-        <w:rPr>
-          <w:color w:val="70AD47" w:themeColor="accent6"/>
-        </w:rPr>
-        <w:t xml:space="preserve">time </w:t>
-      </w:r>
-      <w:r>
-        <w:rPr>
-          <w:color w:val="70AD47" w:themeColor="accent6"/>
-        </w:rPr>
-        <w:t>taken</w:t>
-      </w:r>
-      <w:r>
-        <w:rPr>
-          <w:color w:val="70AD47" w:themeColor="accent6"/>
-        </w:rPr>
-        <w:t xml:space="preserve">. </w:t>
+        <w:t xml:space="preserve"> The algorithm allows the robot to work with minimal user input in a variety of environments and for different fruits. This is possible due to the use of 3 core python scripts. </w:t>
+      </w:r>
+      <w:r>
+        <w:rPr>
+          <w:color w:val="70AD47" w:themeColor="accent6"/>
+        </w:rPr>
+        <w:t>The result</w:t>
+      </w:r>
+      <w:r>
+        <w:rPr>
+          <w:color w:val="70AD47" w:themeColor="accent6"/>
+        </w:rPr>
+        <w:t xml:space="preserve"> demonstrated that the robot can </w:t>
+      </w:r>
+      <w:r>
+        <w:rPr>
+          <w:color w:val="70AD47" w:themeColor="accent6"/>
+        </w:rPr>
+        <w:t>accurately</w:t>
+      </w:r>
+      <w:r>
+        <w:rPr>
+          <w:color w:val="70AD47" w:themeColor="accent6"/>
+        </w:rPr>
+        <w:t xml:space="preserve"> count the number of a given grape bunch in a test environment</w:t>
+      </w:r>
+      <w:r>
+        <w:rPr>
+          <w:color w:val="70AD47" w:themeColor="accent6"/>
+        </w:rPr>
+        <w:t>. However, it needs ample time to count the grapes and this time is provided by using a wall following algorithm to make the robot loop around grape vines in a circle until counting is done. The number of times this looping occurs can be hard coded or simply moving the robot to another location for it to continue a count is also possible at runtime.</w:t>
+      </w:r>
+      <w:r>
+        <w:rPr>
+          <w:color w:val="70AD47" w:themeColor="accent6"/>
+        </w:rPr>
+        <w:t xml:space="preserve"> Along with the wall following algorithm, a grape searching algorithm was also created. This allows the robot to actively seek out and move to grape bunches. These two algorithms combined using a state machine would make a highly autonomous and efficient fruit counting robot. Unfortunately, the current state of the project has the two algorithms working separately as when they are launched without a state-machine, conflicting parameters result in the robot getting stuck at times around corners and moving oddly at others. </w:t>
       </w:r>
     </w:p>
     <w:p>
@@ -586,7 +693,34 @@
           <w:color w:val="70AD47" w:themeColor="accent6"/>
           <w:lang w:val="en-GB"/>
         </w:rPr>
-        <w:t>scientific research</w:t>
+        <w:t xml:space="preserve">scientific research </w:t>
+      </w:r>
+      <w:r>
+        <w:rPr>
+          <w:color w:val="70AD47" w:themeColor="accent6"/>
+          <w:lang w:val="en-GB"/>
+        </w:rPr>
+        <w:t>throughout farms for the purpose of moving towards a robotics centred farming future</w:t>
+      </w:r>
+      <w:r>
+        <w:rPr>
+          <w:color w:val="70AD47" w:themeColor="accent6"/>
+        </w:rPr>
+        <w:t>.</w:t>
+      </w:r>
+      <w:r>
+        <w:rPr>
+          <w:color w:val="70AD47" w:themeColor="accent6"/>
+          <w:lang w:val="en-GB"/>
+        </w:rPr>
+        <w:t xml:space="preserve"> Th</w:t>
+      </w:r>
+      <w:r>
+        <w:rPr>
+          <w:color w:val="70AD47" w:themeColor="accent6"/>
+          <w:lang w:val="en-GB"/>
+        </w:rPr>
+        <w:t>rough</w:t>
       </w:r>
       <w:r>
         <w:rPr>
@@ -600,11 +734,47 @@
           <w:color w:val="70AD47" w:themeColor="accent6"/>
           <w:lang w:val="en-GB"/>
         </w:rPr>
-        <w:t>throughout farms for the purpose of moving towards a robotics centred farming future</w:t>
-      </w:r>
-      <w:r>
-        <w:rPr>
-          <w:color w:val="70AD47" w:themeColor="accent6"/>
+        <w:t xml:space="preserve">applying ROS techniques to simulate how the real Thorvald robot would be capable of </w:t>
+      </w:r>
+      <w:r>
+        <w:rPr>
+          <w:color w:val="70AD47" w:themeColor="accent6"/>
+          <w:lang w:val="en-GB"/>
+        </w:rPr>
+        <w:t>counting fruit bunches in the real world</w:t>
+      </w:r>
+      <w:r>
+        <w:rPr>
+          <w:color w:val="70AD47" w:themeColor="accent6"/>
+          <w:lang w:val="en-GB"/>
+        </w:rPr>
+        <w:t xml:space="preserve"> and by u</w:t>
+      </w:r>
+      <w:r>
+        <w:rPr>
+          <w:color w:val="70AD47" w:themeColor="accent6"/>
+          <w:lang w:val="en-GB"/>
+        </w:rPr>
+        <w:t>sing clever computer vision techniques and effective positioning the robot is able to autonomously provide an accurate count of any fruit the cameras are tuned to detect. On key object</w:t>
+      </w:r>
+      <w:r>
+        <w:rPr>
+          <w:color w:val="70AD47" w:themeColor="accent6"/>
+          <w:lang w:val="en-GB"/>
+        </w:rPr>
+        <w:t>ive</w:t>
+      </w:r>
+      <w:r>
+        <w:rPr>
+          <w:color w:val="70AD47" w:themeColor="accent6"/>
+          <w:lang w:val="en-GB"/>
+        </w:rPr>
+        <w:t xml:space="preserve"> of this project was to stand out from the rest and make effective use of all the features of the robot that were available, namely using front, right and left cameras so the robot could count regardless of which way it was facing</w:t>
+      </w:r>
+      <w:r>
+        <w:rPr>
+          <w:color w:val="70AD47" w:themeColor="accent6"/>
+          <w:lang w:val="en-GB"/>
         </w:rPr>
         <w:t>.</w:t>
       </w:r>
@@ -613,42 +783,274 @@
           <w:color w:val="70AD47" w:themeColor="accent6"/>
           <w:lang w:val="en-GB"/>
         </w:rPr>
-        <w:t xml:space="preserve"> This projec</w:t>
-      </w:r>
-      <w:r>
-        <w:rPr>
-          <w:color w:val="70AD47" w:themeColor="accent6"/>
-          <w:lang w:val="en-GB"/>
-        </w:rPr>
-        <w:t xml:space="preserve">t aims at </w:t>
-      </w:r>
-      <w:r>
-        <w:rPr>
-          <w:color w:val="70AD47" w:themeColor="accent6"/>
-          <w:lang w:val="en-GB"/>
-        </w:rPr>
-        <w:t xml:space="preserve">applying ROS techniques to simulate how the real Thorvald robot would be capable of </w:t>
-      </w:r>
-      <w:r>
-        <w:rPr>
-          <w:color w:val="70AD47" w:themeColor="accent6"/>
-          <w:lang w:val="en-GB"/>
-        </w:rPr>
-        <w:t>counting fruit bunches in the real world</w:t>
-      </w:r>
-      <w:r>
-        <w:rPr>
-          <w:color w:val="70AD47" w:themeColor="accent6"/>
+        <w:t xml:space="preserve"> This project is significant because it allows the robot to have a </w:t>
+      </w:r>
+      <w:r>
+        <w:rPr>
+          <w:color w:val="70AD47" w:themeColor="accent6"/>
+          <w:lang w:val="en-GB"/>
+        </w:rPr>
+        <w:t>high level of autonomy</w:t>
+      </w:r>
+      <w:r>
+        <w:rPr>
+          <w:color w:val="70AD47" w:themeColor="accent6"/>
+          <w:lang w:val="en-GB"/>
+        </w:rPr>
+        <w:t xml:space="preserve"> due to its obstacle avoidance and ability to actively</w:t>
+      </w:r>
+      <w:r>
+        <w:rPr>
+          <w:color w:val="70AD47" w:themeColor="accent6"/>
+          <w:lang w:val="en-GB"/>
+        </w:rPr>
+        <w:t xml:space="preserve"> detect,</w:t>
+      </w:r>
+      <w:r>
+        <w:rPr>
+          <w:color w:val="70AD47" w:themeColor="accent6"/>
+          <w:lang w:val="en-GB"/>
+        </w:rPr>
+        <w:t xml:space="preserve"> seek out grape clusters and </w:t>
+      </w:r>
+      <w:r>
+        <w:rPr>
+          <w:color w:val="70AD47" w:themeColor="accent6"/>
+          <w:lang w:val="en-GB"/>
+        </w:rPr>
+        <w:t xml:space="preserve">position the robot next to them but </w:t>
+      </w:r>
+      <w:r>
+        <w:rPr>
+          <w:color w:val="70AD47" w:themeColor="accent6"/>
+          <w:lang w:val="en-GB"/>
+        </w:rPr>
+        <w:t xml:space="preserve">also </w:t>
+      </w:r>
+      <w:r>
+        <w:rPr>
+          <w:color w:val="70AD47" w:themeColor="accent6"/>
+          <w:lang w:val="en-GB"/>
+        </w:rPr>
+        <w:t xml:space="preserve">because of the use of 3 cameras, enabling the robot to count </w:t>
+      </w:r>
+      <w:r>
+        <w:rPr>
+          <w:color w:val="70AD47" w:themeColor="accent6"/>
+          <w:lang w:val="en-GB"/>
+        </w:rPr>
+        <w:t>multiple rows when active.</w:t>
+      </w:r>
+      <w:r>
+        <w:rPr>
+          <w:color w:val="70AD47" w:themeColor="accent6"/>
+          <w:lang w:val="en-GB"/>
+        </w:rPr>
+        <w:t xml:space="preserve"> This is NOT done in parallel but rather sequentially by allowing each camera to access the counting algorithm </w:t>
+      </w:r>
+      <w:r>
+        <w:rPr>
+          <w:color w:val="70AD47" w:themeColor="accent6"/>
+          <w:lang w:val="en-GB"/>
+        </w:rPr>
+        <w:t>with a f</w:t>
+      </w:r>
+      <w:r>
+        <w:rPr>
+          <w:color w:val="70AD47" w:themeColor="accent6"/>
+          <w:lang w:val="en-GB"/>
+        </w:rPr>
+        <w:t>iltering algorithm</w:t>
+      </w:r>
+      <w:r>
+        <w:rPr>
+          <w:color w:val="70AD47" w:themeColor="accent6"/>
+          <w:lang w:val="en-GB"/>
+        </w:rPr>
+        <w:t xml:space="preserve"> called message filters</w:t>
+      </w:r>
+      <w:r>
+        <w:rPr>
+          <w:color w:val="70AD47" w:themeColor="accent6"/>
+          <w:lang w:val="en-GB"/>
+        </w:rPr>
+        <w:t xml:space="preserve"> </w:t>
+      </w:r>
+      <w:r>
+        <w:rPr>
+          <w:color w:val="70AD47" w:themeColor="accent6"/>
+          <w:lang w:val="en-GB"/>
+        </w:rPr>
+        <w:t>(citation required)</w:t>
+      </w:r>
+      <w:r>
+        <w:rPr>
+          <w:color w:val="70AD47" w:themeColor="accent6"/>
+          <w:lang w:val="en-GB"/>
+        </w:rPr>
+        <w:t xml:space="preserve">.  </w:t>
+      </w:r>
+    </w:p>
+    <w:p>
+      <w:pPr>
+        <w:pStyle w:val="Heading1"/>
+        <w:rPr>
+          <w:color w:val="70AD47" w:themeColor="accent6"/>
+        </w:rPr>
+      </w:pPr>
+      <w:r>
+        <w:rPr>
+          <w:color w:val="70AD47" w:themeColor="accent6"/>
+        </w:rPr>
+        <w:t>Related work</w:t>
+      </w:r>
+    </w:p>
+    <w:p>
+      <w:pPr>
+        <w:pStyle w:val="Heading2"/>
+      </w:pPr>
+      <w:r>
+        <w:t xml:space="preserve">Selecting a </w:t>
+      </w:r>
+      <w:r>
+        <w:t>Template</w:t>
+      </w:r>
+      <w:r>
+        <w:t xml:space="preserve"> (Heading 2)</w:t>
+      </w:r>
+    </w:p>
+    <w:p>
+      <w:pPr>
+        <w:pStyle w:val="BodyText"/>
+        <w:ind w:firstLine="0"/>
+        <w:rPr>
+          <w:lang w:val="en-GB"/>
+        </w:rPr>
+      </w:pPr>
+      <w:r>
+        <w:rPr>
+          <w:color w:val="70AD47" w:themeColor="accent6"/>
+          <w:lang w:val="en-GB"/>
+        </w:rPr>
+        <w:t xml:space="preserve">Robots come in all shapes and sizes, and this means they can come with all sorts of sensors and actuators. But the one thing that remains the same </w:t>
+      </w:r>
+      <w:r>
+        <w:rPr>
+          <w:color w:val="70AD47" w:themeColor="accent6"/>
+          <w:lang w:val="en-GB"/>
+        </w:rPr>
+        <w:t xml:space="preserve">in simulation </w:t>
+      </w:r>
+      <w:r>
+        <w:rPr>
+          <w:color w:val="70AD47" w:themeColor="accent6"/>
+          <w:lang w:val="en-GB"/>
+        </w:rPr>
+        <w:t xml:space="preserve">is that </w:t>
+      </w:r>
+      <w:r>
+        <w:rPr>
+          <w:color w:val="70AD47" w:themeColor="accent6"/>
+          <w:lang w:val="en-GB"/>
+        </w:rPr>
+        <w:t xml:space="preserve">robots all have a way of interacting with objects around them. </w:t>
+      </w:r>
+      <w:r>
+        <w:rPr>
+          <w:color w:val="70AD47" w:themeColor="accent6"/>
+          <w:lang w:val="en-GB"/>
+        </w:rPr>
+        <w:t>There are a variety of ways robots can be used to map fruits in simulated environments</w:t>
+      </w:r>
+      <w:r>
+        <w:rPr>
           <w:lang w:val="en-GB"/>
         </w:rPr>
         <w:t>.</w:t>
       </w:r>
       <w:r>
         <w:rPr>
-          <w:color w:val="70AD47" w:themeColor="accent6"/>
-          <w:lang w:val="en-GB"/>
-        </w:rPr>
-        <w:t xml:space="preserve"> Using clever computer vision techniques and effective positioning the robot is able to autonomously provide an accurate count of any fruit the cameras are tuned to detect. On key object of this project was to stand out from the rest and make effective use of all the features of the robot that were available, namely using front, right and left cameras so the robot could count regardless of which way it was facing</w:t>
+          <w:lang w:val="en-GB"/>
+        </w:rPr>
+        <w:t xml:space="preserve"> </w:t>
+      </w:r>
+      <w:r>
+        <w:rPr>
+          <w:color w:val="70AD47" w:themeColor="accent6"/>
+          <w:lang w:val="en-GB"/>
+        </w:rPr>
+        <w:t>This is demonstrated in “</w:t>
+      </w:r>
+      <w:r>
+        <w:rPr>
+          <w:color w:val="70AD47" w:themeColor="accent6"/>
+          <w:lang w:val="en-GB"/>
+        </w:rPr>
+        <w:t xml:space="preserve">Fruit mapping mobile </w:t>
+      </w:r>
+      <w:r>
+        <w:rPr>
+          <w:color w:val="70AD47" w:themeColor="accent6"/>
+          <w:lang w:val="en-GB"/>
+        </w:rPr>
+        <w:lastRenderedPageBreak/>
+        <w:t>robot on simulated agricultural area in Gazebo simulator using simultaneous localization and mapping (SLAM)</w:t>
+      </w:r>
+      <w:r>
+        <w:rPr>
+          <w:color w:val="70AD47" w:themeColor="accent6"/>
+          <w:lang w:val="en-GB"/>
+        </w:rPr>
+        <w:t>”</w:t>
+      </w:r>
+      <w:r>
+        <w:rPr>
+          <w:color w:val="70AD47" w:themeColor="accent6"/>
+          <w:lang w:val="en-GB"/>
+        </w:rPr>
+        <w:t xml:space="preserve"> (N.Habibie et al.)</w:t>
+      </w:r>
+      <w:r>
+        <w:rPr>
+          <w:color w:val="70AD47" w:themeColor="accent6"/>
+          <w:lang w:val="en-GB"/>
+        </w:rPr>
+        <w:t xml:space="preserve">. Which makes use of SLAM “by generating grid-based/volumetric </w:t>
+      </w:r>
+      <w:r>
+        <w:rPr>
+          <w:color w:val="70AD47" w:themeColor="accent6"/>
+          <w:lang w:val="en-GB"/>
+        </w:rPr>
+        <w:t>map using fine-tuned SLAM-Gmapping algorithm and combine it with properties/</w:t>
+      </w:r>
+      <w:r>
+        <w:rPr>
+          <w:color w:val="70AD47" w:themeColor="accent6"/>
+          <w:lang w:val="en-GB"/>
+        </w:rPr>
+        <w:t xml:space="preserve"> </w:t>
+      </w:r>
+      <w:r>
+        <w:rPr>
+          <w:color w:val="70AD47" w:themeColor="accent6"/>
+          <w:lang w:val="en-GB"/>
+        </w:rPr>
+        <w:t>information</w:t>
+      </w:r>
+      <w:r>
+        <w:rPr>
+          <w:color w:val="70AD47" w:themeColor="accent6"/>
+          <w:lang w:val="en-GB"/>
+        </w:rPr>
+        <w:t xml:space="preserve"> obtained from each detected crops/plants using fruit detection with visual sensor and tree location detection using 2D laser scanner sensor</w:t>
+      </w:r>
+      <w:r>
+        <w:rPr>
+          <w:color w:val="70AD47" w:themeColor="accent6"/>
+          <w:lang w:val="en-GB"/>
+        </w:rPr>
+        <w:t>”</w:t>
       </w:r>
       <w:r>
         <w:rPr>
@@ -662,79 +1064,51 @@
           <w:color w:val="70AD47" w:themeColor="accent6"/>
           <w:lang w:val="en-GB"/>
         </w:rPr>
-        <w:t xml:space="preserve"> This project is significant because it allows the robot to have a </w:t>
-      </w:r>
-      <w:r>
-        <w:rPr>
-          <w:color w:val="70AD47" w:themeColor="accent6"/>
-          <w:lang w:val="en-GB"/>
-        </w:rPr>
-        <w:t>high level of autonomy</w:t>
-      </w:r>
-      <w:r>
-        <w:rPr>
-          <w:color w:val="70AD47" w:themeColor="accent6"/>
-          <w:lang w:val="en-GB"/>
-        </w:rPr>
-        <w:t xml:space="preserve"> due to its obstacle avoidance and ability to actively</w:t>
-      </w:r>
-      <w:r>
-        <w:rPr>
-          <w:color w:val="70AD47" w:themeColor="accent6"/>
-          <w:lang w:val="en-GB"/>
-        </w:rPr>
-        <w:t xml:space="preserve"> detect,</w:t>
-      </w:r>
-      <w:r>
-        <w:rPr>
-          <w:color w:val="70AD47" w:themeColor="accent6"/>
-          <w:lang w:val="en-GB"/>
-        </w:rPr>
-        <w:t xml:space="preserve"> seek out grape clusters and </w:t>
-      </w:r>
-      <w:r>
-        <w:rPr>
-          <w:color w:val="70AD47" w:themeColor="accent6"/>
-          <w:lang w:val="en-GB"/>
-        </w:rPr>
-        <w:t xml:space="preserve">position the robot next to them but </w:t>
-      </w:r>
-      <w:r>
-        <w:rPr>
-          <w:color w:val="70AD47" w:themeColor="accent6"/>
-          <w:lang w:val="en-GB"/>
-        </w:rPr>
-        <w:t xml:space="preserve">also </w:t>
-      </w:r>
-      <w:r>
-        <w:rPr>
-          <w:color w:val="70AD47" w:themeColor="accent6"/>
-          <w:lang w:val="en-GB"/>
-        </w:rPr>
-        <w:t xml:space="preserve">because of the use of 3 cameras, enabling the robot to count </w:t>
-      </w:r>
-      <w:r>
-        <w:rPr>
-          <w:color w:val="70AD47" w:themeColor="accent6"/>
-          <w:lang w:val="en-GB"/>
-        </w:rPr>
-        <w:t>multiple rows when active.</w:t>
-      </w:r>
-      <w:r>
-        <w:rPr>
-          <w:color w:val="70AD47" w:themeColor="accent6"/>
-          <w:lang w:val="en-GB"/>
-        </w:rPr>
-        <w:t xml:space="preserve"> This is NOT done in parallel but rather sequentially by allowing each camera to access the counting algorithm every couple milliseconds.</w:t>
-      </w:r>
-      <w:bookmarkStart w:id="0" w:name="_GoBack"/>
-      <w:bookmarkEnd w:id="0"/>
-      <w:r>
-        <w:rPr>
-          <w:color w:val="70AD47" w:themeColor="accent6"/>
-          <w:lang w:val="en-GB"/>
-        </w:rPr>
-        <w:t xml:space="preserve">  </w:t>
+        <w:t xml:space="preserve"> This research paper takes a very similar task and utilises a different approach, the benefit of which is that it does not require the use of a depth camera and</w:t>
+      </w:r>
+      <w:r>
+        <w:rPr>
+          <w:color w:val="70AD47" w:themeColor="accent6"/>
+          <w:lang w:val="en-GB"/>
+        </w:rPr>
+        <w:t xml:space="preserve"> yet still bo</w:t>
+      </w:r>
+      <w:r>
+        <w:rPr>
+          <w:color w:val="70AD47" w:themeColor="accent6"/>
+          <w:lang w:val="en-GB"/>
+        </w:rPr>
+        <w:t>a</w:t>
+      </w:r>
+      <w:r>
+        <w:rPr>
+          <w:color w:val="70AD47" w:themeColor="accent6"/>
+          <w:lang w:val="en-GB"/>
+        </w:rPr>
+        <w:t>sts a good result with good accuracy.</w:t>
+      </w:r>
+      <w:r>
+        <w:rPr>
+          <w:color w:val="70AD47" w:themeColor="accent6"/>
+          <w:lang w:val="en-GB"/>
+        </w:rPr>
+        <w:t xml:space="preserve"> This accuracy comes from generating a 2D volumetric map of agricultural area which is enriched with infor-mations/properties for each tree.</w:t>
+      </w:r>
+    </w:p>
+    <w:p>
+      <w:pPr>
+        <w:pStyle w:val="Heading2"/>
+      </w:pPr>
+      <w:r>
+        <w:t>Maintaining the Integrity of the Specifications</w:t>
+      </w:r>
+    </w:p>
+    <w:p>
+      <w:pPr>
+        <w:pStyle w:val="BodyText"/>
+      </w:pPr>
+      <w:r>
+        <w:t>The template is used to format your paper and style the text. All margins, column widths, line spaces, and text fonts are prescribed; please do not alter them. You may note peculiarities. For example, the head margin in this template measures proportionately more than is customary. This measurement and others are deliberate, using specifications that anticipate your paper as one part of the entire proceedings, and not as an independent document. Please do not revise any of the current designations.</w:t>
       </w:r>
     </w:p>
     <w:p>
@@ -742,7 +1116,41 @@
         <w:pStyle w:val="Heading1"/>
       </w:pPr>
       <w:r>
-        <w:t>Ease of Use</w:t>
+        <w:t xml:space="preserve">Prepare Your Paper </w:t>
+      </w:r>
+      <w:r>
+        <w:t>Before</w:t>
+      </w:r>
+      <w:r>
+        <w:t xml:space="preserve"> Styling</w:t>
+      </w:r>
+    </w:p>
+    <w:p>
+      <w:pPr>
+        <w:pStyle w:val="BodyText"/>
+        <w:rPr>
+          <w:lang w:val="en-US"/>
+        </w:rPr>
+      </w:pPr>
+      <w:r>
+        <w:t>Before</w:t>
+      </w:r>
+      <w:r>
+        <w:t xml:space="preserve"> you begin to format your paper, first write and save the content as a separate text file. </w:t>
+      </w:r>
+      <w:r>
+        <w:rPr>
+          <w:lang w:val="en-US"/>
+        </w:rPr>
+        <w:t>Complete all content and organizational editing before formatting. Please note sections A-D below for more information on proofreading, spelling and grammar.</w:t>
+      </w:r>
+    </w:p>
+    <w:p>
+      <w:pPr>
+        <w:pStyle w:val="BodyText"/>
+      </w:pPr>
+      <w:r>
+        <w:t>Keep your text and graphic files separate until after the text has been formatted and styled. Do not use hard tabs, and limit use of hard returns to only one return at the end of a paragraph. Do not add any kind of pagination anywhere in the paper. Do not number text heads-the template will do that for you.</w:t>
       </w:r>
     </w:p>
     <w:p>
@@ -750,13 +1158,10 @@
         <w:pStyle w:val="Heading2"/>
       </w:pPr>
       <w:r>
-        <w:t xml:space="preserve">Selecting a </w:t>
-      </w:r>
-      <w:r>
-        <w:t>Template</w:t>
-      </w:r>
-      <w:r>
-        <w:t xml:space="preserve"> (Heading 2)</w:t>
+        <w:t>Abbreviations</w:t>
+      </w:r>
+      <w:r>
+        <w:t xml:space="preserve"> and Acronyms</w:t>
       </w:r>
     </w:p>
     <w:p>
@@ -764,40 +1169,7 @@
         <w:pStyle w:val="BodyText"/>
       </w:pPr>
       <w:r>
-        <w:t xml:space="preserve">First, confirm that you have the correct template for your paper size. This template has been tailored for output on the </w:t>
-      </w:r>
-      <w:r>
-        <w:rPr>
-          <w:lang w:val="en-US"/>
-        </w:rPr>
-        <w:t>A4</w:t>
-      </w:r>
-      <w:r>
-        <w:t xml:space="preserve"> paper size. If you are using </w:t>
-      </w:r>
-      <w:r>
-        <w:rPr>
-          <w:lang w:val="en-US"/>
-        </w:rPr>
-        <w:t>US letter</w:t>
-      </w:r>
-      <w:r>
-        <w:t>-sized paper, please close this</w:t>
-      </w:r>
-      <w:r>
-        <w:t xml:space="preserve"> file and download the </w:t>
-      </w:r>
-      <w:r>
-        <w:rPr>
-          <w:lang w:val="en-US"/>
-        </w:rPr>
-        <w:t xml:space="preserve">Microsoft Word, Letter </w:t>
-      </w:r>
-      <w:r>
-        <w:t>file</w:t>
-      </w:r>
-      <w:r>
-        <w:t>.</w:t>
+        <w:t>Define abbreviations and acronyms the first time they are used in the text, even after they have been defined in the abstract. Abbreviations such as IEEE, SI, MKS, CGS, sc, dc, and rms do not have to be defined. Do not use abbreviations in the title or heads unless they are unavoidable.</w:t>
       </w:r>
     </w:p>
     <w:p>
@@ -805,99 +1177,6 @@
         <w:pStyle w:val="Heading2"/>
       </w:pPr>
       <w:r>
-        <w:t>Maintaining the Integrity of the Specifications</w:t>
-      </w:r>
-    </w:p>
-    <w:p>
-      <w:pPr>
-        <w:pStyle w:val="BodyText"/>
-      </w:pPr>
-      <w:r>
-        <w:t>The template is used to format your paper and style the text. All margins, column widths, line spaces, and text fonts are prescribed; please do not alter them. You may note peculiarities. For example, the head margin in this template measures proportionately more than is customary. This measurement and others are deliberate, using specifications that anticipate your paper as one part of the entire proceedings, and not as an independent document. Please do not revise any of the current designations.</w:t>
-      </w:r>
-    </w:p>
-    <w:p>
-      <w:pPr>
-        <w:pStyle w:val="Heading1"/>
-      </w:pPr>
-      <w:r>
-        <w:t xml:space="preserve">Prepare Your Paper </w:t>
-      </w:r>
-      <w:r>
-        <w:t>Before</w:t>
-      </w:r>
-      <w:r>
-        <w:t xml:space="preserve"> Styling</w:t>
-      </w:r>
-    </w:p>
-    <w:p>
-      <w:pPr>
-        <w:pStyle w:val="BodyText"/>
-        <w:rPr>
-          <w:lang w:val="en-US"/>
-        </w:rPr>
-      </w:pPr>
-      <w:r>
-        <w:t>Before</w:t>
-      </w:r>
-      <w:r>
-        <w:t xml:space="preserve"> you begin to format your paper, first write and save the content as a separate text file. </w:t>
-      </w:r>
-      <w:r>
-        <w:rPr>
-          <w:lang w:val="en-US"/>
-        </w:rPr>
-        <w:t>Complete all content and organizational editing before formatting. Please note sections A-D below for more information on proofreading, spelling and grammar.</w:t>
-      </w:r>
-    </w:p>
-    <w:p>
-      <w:pPr>
-        <w:pStyle w:val="BodyText"/>
-      </w:pPr>
-      <w:r>
-        <w:t>Keep your text and graphic files separate until after the text has been formatted and styled. Do not use hard tabs, and limit use of hard returns to only one return at the end of a paragraph. Do not add any kind of pagination anywhere in the paper. Do not number text heads-the template will do that for you.</w:t>
-      </w:r>
-    </w:p>
-    <w:p>
-      <w:pPr>
-        <w:pStyle w:val="Heading2"/>
-      </w:pPr>
-      <w:r>
-        <w:t>Abbreviations</w:t>
-      </w:r>
-      <w:r>
-        <w:t xml:space="preserve"> and Acronyms</w:t>
-      </w:r>
-    </w:p>
-    <w:p>
-      <w:pPr>
-        <w:pStyle w:val="BodyText"/>
-      </w:pPr>
-      <w:r>
-        <w:t xml:space="preserve">Define abbreviations and acronyms the first time they are used in the text, even after they have been defined in the abstract. Abbreviations such as IEEE, SI, MKS, CGS, </w:t>
-      </w:r>
-      <w:proofErr w:type="spellStart"/>
-      <w:r>
-        <w:t>sc</w:t>
-      </w:r>
-      <w:proofErr w:type="spellEnd"/>
-      <w:r>
-        <w:t xml:space="preserve">, dc, and </w:t>
-      </w:r>
-      <w:proofErr w:type="spellStart"/>
-      <w:r>
-        <w:t>rms</w:t>
-      </w:r>
-      <w:proofErr w:type="spellEnd"/>
-      <w:r>
-        <w:t xml:space="preserve"> do not have to be defined. Do not use abbreviations in the title or heads unless they are unavoidable.</w:t>
-      </w:r>
-    </w:p>
-    <w:p>
-      <w:pPr>
-        <w:pStyle w:val="Heading2"/>
-      </w:pPr>
-      <w:r>
         <w:t>Units</w:t>
       </w:r>
     </w:p>
@@ -920,15 +1199,7 @@
         <w:pStyle w:val="bulletlist"/>
       </w:pPr>
       <w:r>
-        <w:t xml:space="preserve">Avoid combining SI and CGS units, such as current in amperes and magnetic field in </w:t>
-      </w:r>
-      <w:proofErr w:type="spellStart"/>
-      <w:r>
-        <w:t>oersteds</w:t>
-      </w:r>
-      <w:proofErr w:type="spellEnd"/>
-      <w:r>
-        <w:t>. This often leads to confusion because equations do not balance dimensionally. If you must use mixed units, clearly state the units for each quantity that you use in an equation.</w:t>
+        <w:t>Avoid combining SI and CGS units, such as current in amperes and magnetic field in oersteds. This often leads to confusion because equations do not balance dimensionally. If you must use mixed units, clearly state the units for each quantity that you use in an equation.</w:t>
       </w:r>
     </w:p>
     <w:p>
@@ -936,39 +1207,7 @@
         <w:pStyle w:val="bulletlist"/>
       </w:pPr>
       <w:r>
-        <w:t>Do not mix complete spellings and abbreviations of units: “</w:t>
-      </w:r>
-      <w:proofErr w:type="spellStart"/>
-      <w:r>
-        <w:t>Wb</w:t>
-      </w:r>
-      <w:proofErr w:type="spellEnd"/>
-      <w:r>
-        <w:t>/m2” or “</w:t>
-      </w:r>
-      <w:proofErr w:type="spellStart"/>
-      <w:r>
-        <w:t>webers</w:t>
-      </w:r>
-      <w:proofErr w:type="spellEnd"/>
-      <w:r>
-        <w:t xml:space="preserve"> per square meter”, not “</w:t>
-      </w:r>
-      <w:proofErr w:type="spellStart"/>
-      <w:r>
-        <w:t>webers</w:t>
-      </w:r>
-      <w:proofErr w:type="spellEnd"/>
-      <w:r>
-        <w:t xml:space="preserve">/m2”.  Spell out units when they appear in text: “. . . a few </w:t>
-      </w:r>
-      <w:proofErr w:type="spellStart"/>
-      <w:r>
-        <w:t>henries</w:t>
-      </w:r>
-      <w:proofErr w:type="spellEnd"/>
-      <w:r>
-        <w:t>”, not “. . . a few H”.</w:t>
+        <w:t>Do not mix complete spellings and abbreviations of units: “Wb/m2” or “webers per square meter”, not “webers/m2”.  Spell out units when they appear in text: “. . . a few henries”, not “. . . a few H”.</w:t>
       </w:r>
     </w:p>
     <w:p>
@@ -1047,19 +1286,7 @@
         </w:rPr>
       </w:pPr>
       <w:r>
-        <w:t xml:space="preserve">Number equations consecutively. Equation numbers, within parentheses, are to position flush right, as in (1), using </w:t>
-      </w:r>
-      <w:r>
-        <w:lastRenderedPageBreak/>
-        <w:t xml:space="preserve">a right tab stop. To make your equations more compact, you may use the solidus ( / ), the </w:t>
-      </w:r>
-      <w:proofErr w:type="spellStart"/>
-      <w:r>
-        <w:t>exp</w:t>
-      </w:r>
-      <w:proofErr w:type="spellEnd"/>
-      <w:r>
-        <w:t xml:space="preserve"> function, or appropriate exponents. Italicize Roman symbols for quantities and variables, but not Greek symbols. Use a long dash rather than a hyphen for a minus sign. Punctuate equations with commas or periods when they are part of a sentence, as in</w:t>
+        <w:t>Number equations consecutively. Equation numbers, within parentheses, are to position flush right, as in (1), using a right tab stop. To make your equations more compact, you may use the solidus ( / ), the exp function, or appropriate exponents. Italicize Roman symbols for quantities and variables, but not Greek symbols. Use a long dash rather than a hyphen for a minus sign. Punctuate equations with commas or periods when they are part of a sentence, as in</w:t>
       </w:r>
       <w:r>
         <w:rPr>
@@ -1071,6 +1298,9 @@
     <w:p>
       <w:pPr>
         <w:pStyle w:val="equation"/>
+        <w:rPr>
+          <w:rFonts w:hint="eastAsia"/>
+        </w:rPr>
       </w:pPr>
       <w:r>
         <w:tab/>
@@ -1243,6 +1473,7 @@
         <w:pStyle w:val="bulletlist"/>
       </w:pPr>
       <w:r>
+        <w:lastRenderedPageBreak/>
         <w:t>There is no period after the “et” in the Latin abbreviation “et al.”.</w:t>
       </w:r>
     </w:p>
@@ -1278,10 +1509,7 @@
         <w:pStyle w:val="BodyText"/>
       </w:pPr>
       <w:r>
-        <w:t xml:space="preserve">After the text edit has been completed, the paper is ready for the template. Duplicate the template file by using the Save As command, and use the naming convention prescribed by your conference for the name of your paper. In this newly </w:t>
-      </w:r>
-      <w:r>
-        <w:t>created file, highlight all of the contents and import your prepared text file. You are now ready to style your paper; use the scroll down window on the left of the MS Word Formatting toolbar.</w:t>
+        <w:t>After the text edit has been completed, the paper is ready for the template. Duplicate the template file by using the Save As command, and use the naming convention prescribed by your conference for the name of your paper. In this newly created file, highlight all of the contents and import your prepared text file. You are now ready to style your paper; use the scroll down window on the left of the MS Word Formatting toolbar.</w:t>
       </w:r>
     </w:p>
     <w:p>
@@ -1609,7 +1837,6 @@
               <w:pStyle w:val="tablecolhead"/>
             </w:pPr>
             <w:r>
-              <w:lastRenderedPageBreak/>
               <w:t>Table Head</w:t>
             </w:r>
           </w:p>
@@ -1895,7 +2122,6 @@
       <w:r>
         <w:t>”. Avoid the stilted expression “</w:t>
       </w:r>
-      <w:proofErr w:type="spellStart"/>
       <w:r>
         <w:rPr>
           <w:lang w:val="en-US"/>
@@ -1903,11 +2129,7 @@
         <w:t>o</w:t>
       </w:r>
       <w:r>
-        <w:t>ne</w:t>
-      </w:r>
-      <w:proofErr w:type="spellEnd"/>
-      <w:r>
-        <w:t xml:space="preserve"> of us (R. B. G.) thanks </w:t>
+        <w:t xml:space="preserve">ne of us (R. B. G.) thanks </w:t>
       </w:r>
       <w:r>
         <w:t>...</w:t>
@@ -2023,29 +2245,107 @@
       </w:r>
     </w:p>
     <w:p/>
+    <w:p>
+      <w:pPr>
+        <w:pStyle w:val="references"/>
+        <w:rPr>
+          <w:color w:val="70AD47" w:themeColor="accent6"/>
+        </w:rPr>
+      </w:pPr>
+      <w:r>
+        <w:rPr>
+          <w:color w:val="70AD47" w:themeColor="accent6"/>
+          <w:shd w:val="clear" w:color="auto" w:fill="FFFFFF"/>
+        </w:rPr>
+        <w:t>Koenig, N. and Howard, A., 2004, September. Design and use paradigms for gazebo, an open-source multi-robot simulator. In </w:t>
+      </w:r>
+      <w:r>
+        <w:rPr>
+          <w:i/>
+          <w:iCs/>
+          <w:color w:val="70AD47" w:themeColor="accent6"/>
+          <w:shd w:val="clear" w:color="auto" w:fill="FFFFFF"/>
+        </w:rPr>
+        <w:t>2004 IEEE/RSJ International Conference on Intelligent Robots and Systems (IROS)(IEEE Cat. No. 04CH37566)</w:t>
+      </w:r>
+      <w:r>
+        <w:rPr>
+          <w:color w:val="70AD47" w:themeColor="accent6"/>
+          <w:shd w:val="clear" w:color="auto" w:fill="FFFFFF"/>
+        </w:rPr>
+        <w:t> (Vol. 3, pp. 2149-2154). IEEE.</w:t>
+      </w:r>
+    </w:p>
     <w:p>
       <w:pPr>
         <w:pStyle w:val="references"/>
         <w:ind w:left="354" w:hanging="354"/>
-      </w:pPr>
-      <w:r>
-        <w:t xml:space="preserve">G. Eason, B. Noble, and I. N. Sneddon, “On certain integrals of Lipschitz-Hankel type involving products of Bessel functions,” Phil. Trans. Roy. Soc. London, vol. A247, pp. 529–551, April 1955. </w:t>
+        <w:rPr>
+          <w:color w:val="70AD47" w:themeColor="accent6"/>
+        </w:rPr>
+      </w:pPr>
+      <w:r>
+        <w:rPr>
+          <w:color w:val="70AD47" w:themeColor="accent6"/>
+          <w:shd w:val="clear" w:color="auto" w:fill="FFFFFF"/>
+        </w:rPr>
+        <w:t xml:space="preserve">Anwar, K., Wibowo, I.K., Dewantara, B.S.B., Bachtiar, M.M. and Haq, M.A., 2021, September. ROS Based Multi-Data Sensors </w:t>
+      </w:r>
+      <w:r>
+        <w:rPr>
+          <w:color w:val="70AD47" w:themeColor="accent6"/>
+          <w:shd w:val="clear" w:color="auto" w:fill="FFFFFF"/>
+        </w:rPr>
+        <w:lastRenderedPageBreak/>
+        <w:t>Synchronization for Robot Soccer ERSOW. In </w:t>
       </w:r>
       <w:r>
         <w:rPr>
           <w:i/>
           <w:iCs/>
-        </w:rPr>
-        <w:t>(references)</w:t>
+          <w:color w:val="70AD47" w:themeColor="accent6"/>
+          <w:shd w:val="clear" w:color="auto" w:fill="FFFFFF"/>
+        </w:rPr>
+        <w:t>2021 International Electronics Symposium (IES)</w:t>
+      </w:r>
+      <w:r>
+        <w:rPr>
+          <w:color w:val="70AD47" w:themeColor="accent6"/>
+          <w:shd w:val="clear" w:color="auto" w:fill="FFFFFF"/>
+        </w:rPr>
+        <w:t> (pp. 167-172). IEEE.</w:t>
       </w:r>
     </w:p>
     <w:p>
       <w:pPr>
         <w:pStyle w:val="references"/>
         <w:ind w:left="354" w:hanging="354"/>
-      </w:pPr>
-      <w:r>
-        <w:t>J. Clerk Maxwell, A Treatise on Electricity and Magnetism, 3rd ed., vol. 2. Oxford: Clarendon, 1892, pp.68–73.</w:t>
+        <w:rPr>
+          <w:color w:val="70AD47" w:themeColor="accent6"/>
+        </w:rPr>
+      </w:pPr>
+      <w:r>
+        <w:rPr>
+          <w:color w:val="70AD47" w:themeColor="accent6"/>
+          <w:shd w:val="clear" w:color="auto" w:fill="FFFFFF"/>
+        </w:rPr>
+        <w:t>Habibie, N., Nugraha, A.M., Anshori, A.Z., Ma'sum, M.A. and Jatmiko, W., 2017, December. Fruit mapping mobile robot on simulated agricultural area in Gazebo simulator using simultaneous localization and mapping (SLAM). In </w:t>
+      </w:r>
+      <w:r>
+        <w:rPr>
+          <w:i/>
+          <w:iCs/>
+          <w:color w:val="70AD47" w:themeColor="accent6"/>
+          <w:shd w:val="clear" w:color="auto" w:fill="FFFFFF"/>
+        </w:rPr>
+        <w:t>2017 International Symposium on Micro-NanoMechatronics and Human Science (MHS)</w:t>
+      </w:r>
+      <w:r>
+        <w:rPr>
+          <w:color w:val="70AD47" w:themeColor="accent6"/>
+          <w:shd w:val="clear" w:color="auto" w:fill="FFFFFF"/>
+        </w:rPr>
+        <w:t> (pp. 1-7). IEEE.</w:t>
       </w:r>
     </w:p>
     <w:p>
@@ -2186,7 +2486,7 @@
         <mc:AlternateContent>
           <mc:Choice Requires="wps">
             <w:drawing>
-              <wp:anchor distT="0" distB="0" distL="114300" distR="114300" simplePos="0" relativeHeight="251657728" behindDoc="1" locked="0" layoutInCell="1" allowOverlap="1">
+              <wp:anchor distT="0" distB="0" distL="114300" distR="114300" simplePos="0" relativeHeight="251657728" behindDoc="1" locked="0" layoutInCell="1" allowOverlap="1" wp14:anchorId="5DEB585B" wp14:editId="28A97247">
                 <wp:simplePos x="0" y="0"/>
                 <wp:positionH relativeFrom="margin">
                   <wp:align>left</wp:align>
@@ -2272,7 +2572,7 @@
           </mc:Choice>
           <mc:Fallback>
             <w:pict>
-              <v:shapetype id="_x0000_t202" coordsize="21600,21600" o:spt="202" path="m,l,21600r21600,l21600,xe">
+              <v:shapetype w14:anchorId="5DEB585B" id="_x0000_t202" coordsize="21600,21600" o:spt="202" path="m,l,21600r21600,l21600,xe">
                 <v:stroke joinstyle="miter"/>
                 <v:path gradientshapeok="t" o:connecttype="rect"/>
               </v:shapetype>
@@ -2316,7 +2616,7 @@
 </file>
 
 <file path=word/endnotes.xml><?xml version="1.0" encoding="utf-8"?>
-<w:endnotes xmlns:wpc="http://schemas.microsoft.com/office/word/2010/wordprocessingCanvas" xmlns:cx="http://schemas.microsoft.com/office/drawing/2014/chartex" xmlns:cx1="http://schemas.microsoft.com/office/drawing/2015/9/8/chartex" xmlns:mc="http://schemas.openxmlformats.org/markup-compatibility/2006" xmlns:o="urn:schemas-microsoft-com:office:office" xmlns:r="http://schemas.openxmlformats.org/officeDocument/2006/relationships" xmlns:m="http://schemas.openxmlformats.org/officeDocument/2006/math" xmlns:v="urn:schemas-microsoft-com:vml" xmlns:wp14="http://schemas.microsoft.com/office/word/2010/wordprocessingDrawing" xmlns:wp="http://schemas.openxmlformats.org/drawingml/2006/wordprocessingDrawing" xmlns:w10="urn:schemas-microsoft-com:office:word" xmlns:w="http://schemas.openxmlformats.org/wordprocessingml/2006/main" xmlns:w14="http://schemas.microsoft.com/office/word/2010/wordml" xmlns:w15="http://schemas.microsoft.com/office/word/2012/wordml" xmlns:w16se="http://schemas.microsoft.com/office/word/2015/wordml/symex" xmlns:wpg="http://schemas.microsoft.com/office/word/2010/wordprocessingGroup" xmlns:wpi="http://schemas.microsoft.com/office/word/2010/wordprocessingInk" xmlns:wne="http://schemas.microsoft.com/office/word/2006/wordml" xmlns:wps="http://schemas.microsoft.com/office/word/2010/wordprocessingShape" mc:Ignorable="w14 w15 w16se wp14">
+<w:endnotes xmlns:wpc="http://schemas.microsoft.com/office/word/2010/wordprocessingCanvas" xmlns:cx="http://schemas.microsoft.com/office/drawing/2014/chartex" xmlns:cx1="http://schemas.microsoft.com/office/drawing/2015/9/8/chartex" xmlns:cx2="http://schemas.microsoft.com/office/drawing/2015/10/21/chartex" xmlns:cx3="http://schemas.microsoft.com/office/drawing/2016/5/9/chartex" xmlns:cx4="http://schemas.microsoft.com/office/drawing/2016/5/10/chartex" xmlns:cx5="http://schemas.microsoft.com/office/drawing/2016/5/11/chartex" xmlns:cx6="http://schemas.microsoft.com/office/drawing/2016/5/12/chartex" xmlns:cx7="http://schemas.microsoft.com/office/drawing/2016/5/13/chartex" xmlns:cx8="http://schemas.microsoft.com/office/drawing/2016/5/14/chartex" xmlns:mc="http://schemas.openxmlformats.org/markup-compatibility/2006" xmlns:aink="http://schemas.microsoft.com/office/drawing/2016/ink" xmlns:am3d="http://schemas.microsoft.com/office/drawing/2017/model3d" xmlns:o="urn:schemas-microsoft-com:office:office" xmlns:r="http://schemas.openxmlformats.org/officeDocument/2006/relationships" xmlns:m="http://schemas.openxmlformats.org/officeDocument/2006/math" xmlns:v="urn:schemas-microsoft-com:vml" xmlns:wp14="http://schemas.microsoft.com/office/word/2010/wordprocessingDrawing" xmlns:wp="http://schemas.openxmlformats.org/drawingml/2006/wordprocessingDrawing" xmlns:w10="urn:schemas-microsoft-com:office:word" xmlns:w="http://schemas.openxmlformats.org/wordprocessingml/2006/main" xmlns:w14="http://schemas.microsoft.com/office/word/2010/wordml" xmlns:w15="http://schemas.microsoft.com/office/word/2012/wordml" xmlns:w16cex="http://schemas.microsoft.com/office/word/2018/wordml/cex" xmlns:w16cid="http://schemas.microsoft.com/office/word/2016/wordml/cid" xmlns:w16="http://schemas.microsoft.com/office/word/2018/wordml" xmlns:w16sdtdh="http://schemas.microsoft.com/office/word/2020/wordml/sdtdatahash" xmlns:w16se="http://schemas.microsoft.com/office/word/2015/wordml/symex" xmlns:wpg="http://schemas.microsoft.com/office/word/2010/wordprocessingGroup" xmlns:wpi="http://schemas.microsoft.com/office/word/2010/wordprocessingInk" xmlns:wne="http://schemas.microsoft.com/office/word/2006/wordml" xmlns:wps="http://schemas.microsoft.com/office/word/2010/wordprocessingShape" mc:Ignorable="w14 w15 w16se w16cid w16 w16cex w16sdtdh wp14">
   <w:endnote w:type="separator" w:id="-1">
     <w:p>
       <w:r>
@@ -2335,7 +2635,7 @@
 </file>
 
 <file path=word/footer1.xml><?xml version="1.0" encoding="utf-8"?>
-<w:ftr xmlns:wpc="http://schemas.microsoft.com/office/word/2010/wordprocessingCanvas" xmlns:cx="http://schemas.microsoft.com/office/drawing/2014/chartex" xmlns:cx1="http://schemas.microsoft.com/office/drawing/2015/9/8/chartex" xmlns:mc="http://schemas.openxmlformats.org/markup-compatibility/2006" xmlns:o="urn:schemas-microsoft-com:office:office" xmlns:r="http://schemas.openxmlformats.org/officeDocument/2006/relationships" xmlns:m="http://schemas.openxmlformats.org/officeDocument/2006/math" xmlns:v="urn:schemas-microsoft-com:vml" xmlns:wp14="http://schemas.microsoft.com/office/word/2010/wordprocessingDrawing" xmlns:wp="http://schemas.openxmlformats.org/drawingml/2006/wordprocessingDrawing" xmlns:w10="urn:schemas-microsoft-com:office:word" xmlns:w="http://schemas.openxmlformats.org/wordprocessingml/2006/main" xmlns:w14="http://schemas.microsoft.com/office/word/2010/wordml" xmlns:w15="http://schemas.microsoft.com/office/word/2012/wordml" xmlns:w16se="http://schemas.microsoft.com/office/word/2015/wordml/symex" xmlns:wpg="http://schemas.microsoft.com/office/word/2010/wordprocessingGroup" xmlns:wpi="http://schemas.microsoft.com/office/word/2010/wordprocessingInk" xmlns:wne="http://schemas.microsoft.com/office/word/2006/wordml" xmlns:wps="http://schemas.microsoft.com/office/word/2010/wordprocessingShape" mc:Ignorable="w14 w15 w16se wp14">
+<w:ftr xmlns:wpc="http://schemas.microsoft.com/office/word/2010/wordprocessingCanvas" xmlns:cx="http://schemas.microsoft.com/office/drawing/2014/chartex" xmlns:cx1="http://schemas.microsoft.com/office/drawing/2015/9/8/chartex" xmlns:cx2="http://schemas.microsoft.com/office/drawing/2015/10/21/chartex" xmlns:cx3="http://schemas.microsoft.com/office/drawing/2016/5/9/chartex" xmlns:cx4="http://schemas.microsoft.com/office/drawing/2016/5/10/chartex" xmlns:cx5="http://schemas.microsoft.com/office/drawing/2016/5/11/chartex" xmlns:cx6="http://schemas.microsoft.com/office/drawing/2016/5/12/chartex" xmlns:cx7="http://schemas.microsoft.com/office/drawing/2016/5/13/chartex" xmlns:cx8="http://schemas.microsoft.com/office/drawing/2016/5/14/chartex" xmlns:mc="http://schemas.openxmlformats.org/markup-compatibility/2006" xmlns:aink="http://schemas.microsoft.com/office/drawing/2016/ink" xmlns:am3d="http://schemas.microsoft.com/office/drawing/2017/model3d" xmlns:o="urn:schemas-microsoft-com:office:office" xmlns:r="http://schemas.openxmlformats.org/officeDocument/2006/relationships" xmlns:m="http://schemas.openxmlformats.org/officeDocument/2006/math" xmlns:v="urn:schemas-microsoft-com:vml" xmlns:wp14="http://schemas.microsoft.com/office/word/2010/wordprocessingDrawing" xmlns:wp="http://schemas.openxmlformats.org/drawingml/2006/wordprocessingDrawing" xmlns:w10="urn:schemas-microsoft-com:office:word" xmlns:w="http://schemas.openxmlformats.org/wordprocessingml/2006/main" xmlns:w14="http://schemas.microsoft.com/office/word/2010/wordml" xmlns:w15="http://schemas.microsoft.com/office/word/2012/wordml" xmlns:w16cex="http://schemas.microsoft.com/office/word/2018/wordml/cex" xmlns:w16cid="http://schemas.microsoft.com/office/word/2016/wordml/cid" xmlns:w16="http://schemas.microsoft.com/office/word/2018/wordml" xmlns:w16sdtdh="http://schemas.microsoft.com/office/word/2020/wordml/sdtdatahash" xmlns:w16se="http://schemas.microsoft.com/office/word/2015/wordml/symex" xmlns:wpg="http://schemas.microsoft.com/office/word/2010/wordprocessingGroup" xmlns:wpi="http://schemas.microsoft.com/office/word/2010/wordprocessingInk" xmlns:wne="http://schemas.microsoft.com/office/word/2006/wordml" xmlns:wps="http://schemas.microsoft.com/office/word/2010/wordprocessingShape" mc:Ignorable="w14 w15 w16se w16cid w16 w16cex w16sdtdh wp14">
   <w:p>
     <w:pPr>
       <w:pStyle w:val="Footer"/>
@@ -2357,7 +2657,7 @@
 </file>
 
 <file path=word/footnotes.xml><?xml version="1.0" encoding="utf-8"?>
-<w:footnotes xmlns:wpc="http://schemas.microsoft.com/office/word/2010/wordprocessingCanvas" xmlns:cx="http://schemas.microsoft.com/office/drawing/2014/chartex" xmlns:cx1="http://schemas.microsoft.com/office/drawing/2015/9/8/chartex" xmlns:mc="http://schemas.openxmlformats.org/markup-compatibility/2006" xmlns:o="urn:schemas-microsoft-com:office:office" xmlns:r="http://schemas.openxmlformats.org/officeDocument/2006/relationships" xmlns:m="http://schemas.openxmlformats.org/officeDocument/2006/math" xmlns:v="urn:schemas-microsoft-com:vml" xmlns:wp14="http://schemas.microsoft.com/office/word/2010/wordprocessingDrawing" xmlns:wp="http://schemas.openxmlformats.org/drawingml/2006/wordprocessingDrawing" xmlns:w10="urn:schemas-microsoft-com:office:word" xmlns:w="http://schemas.openxmlformats.org/wordprocessingml/2006/main" xmlns:w14="http://schemas.microsoft.com/office/word/2010/wordml" xmlns:w15="http://schemas.microsoft.com/office/word/2012/wordml" xmlns:w16se="http://schemas.microsoft.com/office/word/2015/wordml/symex" xmlns:wpg="http://schemas.microsoft.com/office/word/2010/wordprocessingGroup" xmlns:wpi="http://schemas.microsoft.com/office/word/2010/wordprocessingInk" xmlns:wne="http://schemas.microsoft.com/office/word/2006/wordml" xmlns:wps="http://schemas.microsoft.com/office/word/2010/wordprocessingShape" mc:Ignorable="w14 w15 w16se wp14">
+<w:footnotes xmlns:wpc="http://schemas.microsoft.com/office/word/2010/wordprocessingCanvas" xmlns:cx="http://schemas.microsoft.com/office/drawing/2014/chartex" xmlns:cx1="http://schemas.microsoft.com/office/drawing/2015/9/8/chartex" xmlns:cx2="http://schemas.microsoft.com/office/drawing/2015/10/21/chartex" xmlns:cx3="http://schemas.microsoft.com/office/drawing/2016/5/9/chartex" xmlns:cx4="http://schemas.microsoft.com/office/drawing/2016/5/10/chartex" xmlns:cx5="http://schemas.microsoft.com/office/drawing/2016/5/11/chartex" xmlns:cx6="http://schemas.microsoft.com/office/drawing/2016/5/12/chartex" xmlns:cx7="http://schemas.microsoft.com/office/drawing/2016/5/13/chartex" xmlns:cx8="http://schemas.microsoft.com/office/drawing/2016/5/14/chartex" xmlns:mc="http://schemas.openxmlformats.org/markup-compatibility/2006" xmlns:aink="http://schemas.microsoft.com/office/drawing/2016/ink" xmlns:am3d="http://schemas.microsoft.com/office/drawing/2017/model3d" xmlns:o="urn:schemas-microsoft-com:office:office" xmlns:r="http://schemas.openxmlformats.org/officeDocument/2006/relationships" xmlns:m="http://schemas.openxmlformats.org/officeDocument/2006/math" xmlns:v="urn:schemas-microsoft-com:vml" xmlns:wp14="http://schemas.microsoft.com/office/word/2010/wordprocessingDrawing" xmlns:wp="http://schemas.openxmlformats.org/drawingml/2006/wordprocessingDrawing" xmlns:w10="urn:schemas-microsoft-com:office:word" xmlns:w="http://schemas.openxmlformats.org/wordprocessingml/2006/main" xmlns:w14="http://schemas.microsoft.com/office/word/2010/wordml" xmlns:w15="http://schemas.microsoft.com/office/word/2012/wordml" xmlns:w16cex="http://schemas.microsoft.com/office/word/2018/wordml/cex" xmlns:w16cid="http://schemas.microsoft.com/office/word/2016/wordml/cid" xmlns:w16="http://schemas.microsoft.com/office/word/2018/wordml" xmlns:w16sdtdh="http://schemas.microsoft.com/office/word/2020/wordml/sdtdatahash" xmlns:w16se="http://schemas.microsoft.com/office/word/2015/wordml/symex" xmlns:wpg="http://schemas.microsoft.com/office/word/2010/wordprocessingGroup" xmlns:wpi="http://schemas.microsoft.com/office/word/2010/wordprocessingInk" xmlns:wne="http://schemas.microsoft.com/office/word/2006/wordml" xmlns:wps="http://schemas.microsoft.com/office/word/2010/wordprocessingShape" mc:Ignorable="w14 w15 w16se w16cid w16 w16cex w16sdtdh wp14">
   <w:footnote w:type="separator" w:id="-1">
     <w:p>
       <w:r>
@@ -2376,7 +2676,7 @@
 </file>
 
 <file path=word/numbering.xml><?xml version="1.0" encoding="utf-8"?>
-<w:numbering xmlns:wpc="http://schemas.microsoft.com/office/word/2010/wordprocessingCanvas" xmlns:cx="http://schemas.microsoft.com/office/drawing/2014/chartex" xmlns:cx1="http://schemas.microsoft.com/office/drawing/2015/9/8/chartex" xmlns:mc="http://schemas.openxmlformats.org/markup-compatibility/2006" xmlns:o="urn:schemas-microsoft-com:office:office" xmlns:r="http://schemas.openxmlformats.org/officeDocument/2006/relationships" xmlns:m="http://schemas.openxmlformats.org/officeDocument/2006/math" xmlns:v="urn:schemas-microsoft-com:vml" xmlns:wp14="http://schemas.microsoft.com/office/word/2010/wordprocessingDrawing" xmlns:wp="http://schemas.openxmlformats.org/drawingml/2006/wordprocessingDrawing" xmlns:w10="urn:schemas-microsoft-com:office:word" xmlns:w="http://schemas.openxmlformats.org/wordprocessingml/2006/main" xmlns:w14="http://schemas.microsoft.com/office/word/2010/wordml" xmlns:w15="http://schemas.microsoft.com/office/word/2012/wordml" xmlns:w16se="http://schemas.microsoft.com/office/word/2015/wordml/symex" xmlns:wpg="http://schemas.microsoft.com/office/word/2010/wordprocessingGroup" xmlns:wpi="http://schemas.microsoft.com/office/word/2010/wordprocessingInk" xmlns:wne="http://schemas.microsoft.com/office/word/2006/wordml" xmlns:wps="http://schemas.microsoft.com/office/word/2010/wordprocessingShape" mc:Ignorable="w14 w15 w16se wp14">
+<w:numbering xmlns:wpc="http://schemas.microsoft.com/office/word/2010/wordprocessingCanvas" xmlns:cx="http://schemas.microsoft.com/office/drawing/2014/chartex" xmlns:cx1="http://schemas.microsoft.com/office/drawing/2015/9/8/chartex" xmlns:cx2="http://schemas.microsoft.com/office/drawing/2015/10/21/chartex" xmlns:cx3="http://schemas.microsoft.com/office/drawing/2016/5/9/chartex" xmlns:cx4="http://schemas.microsoft.com/office/drawing/2016/5/10/chartex" xmlns:cx5="http://schemas.microsoft.com/office/drawing/2016/5/11/chartex" xmlns:cx6="http://schemas.microsoft.com/office/drawing/2016/5/12/chartex" xmlns:cx7="http://schemas.microsoft.com/office/drawing/2016/5/13/chartex" xmlns:cx8="http://schemas.microsoft.com/office/drawing/2016/5/14/chartex" xmlns:mc="http://schemas.openxmlformats.org/markup-compatibility/2006" xmlns:aink="http://schemas.microsoft.com/office/drawing/2016/ink" xmlns:am3d="http://schemas.microsoft.com/office/drawing/2017/model3d" xmlns:o="urn:schemas-microsoft-com:office:office" xmlns:r="http://schemas.openxmlformats.org/officeDocument/2006/relationships" xmlns:m="http://schemas.openxmlformats.org/officeDocument/2006/math" xmlns:v="urn:schemas-microsoft-com:vml" xmlns:wp14="http://schemas.microsoft.com/office/word/2010/wordprocessingDrawing" xmlns:wp="http://schemas.openxmlformats.org/drawingml/2006/wordprocessingDrawing" xmlns:w10="urn:schemas-microsoft-com:office:word" xmlns:w="http://schemas.openxmlformats.org/wordprocessingml/2006/main" xmlns:w14="http://schemas.microsoft.com/office/word/2010/wordml" xmlns:w15="http://schemas.microsoft.com/office/word/2012/wordml" xmlns:w16cex="http://schemas.microsoft.com/office/word/2018/wordml/cex" xmlns:w16cid="http://schemas.microsoft.com/office/word/2016/wordml/cid" xmlns:w16="http://schemas.microsoft.com/office/word/2018/wordml" xmlns:w16sdtdh="http://schemas.microsoft.com/office/word/2020/wordml/sdtdatahash" xmlns:w16se="http://schemas.microsoft.com/office/word/2015/wordml/symex" xmlns:wpg="http://schemas.microsoft.com/office/word/2010/wordprocessingGroup" xmlns:wpi="http://schemas.microsoft.com/office/word/2010/wordprocessingInk" xmlns:wne="http://schemas.microsoft.com/office/word/2006/wordml" xmlns:wps="http://schemas.microsoft.com/office/word/2010/wordprocessingShape" mc:Ignorable="w14 w15 w16se w16cid w16 w16cex w16sdtdh wp14">
   <w:abstractNum w:abstractNumId="0" w15:restartNumberingAfterBreak="0">
     <w:nsid w:val="FFFFFF1D"/>
     <w:multiLevelType w:val="multilevel"/>
@@ -3844,7 +4144,7 @@
 </file>
 
 <file path=word/styles.xml><?xml version="1.0" encoding="utf-8"?>
-<w:styles xmlns:mc="http://schemas.openxmlformats.org/markup-compatibility/2006" xmlns:r="http://schemas.openxmlformats.org/officeDocument/2006/relationships" xmlns:w="http://schemas.openxmlformats.org/wordprocessingml/2006/main" xmlns:w14="http://schemas.microsoft.com/office/word/2010/wordml" xmlns:w15="http://schemas.microsoft.com/office/word/2012/wordml" xmlns:w16se="http://schemas.microsoft.com/office/word/2015/wordml/symex" mc:Ignorable="w14 w15 w16se">
+<w:styles xmlns:mc="http://schemas.openxmlformats.org/markup-compatibility/2006" xmlns:r="http://schemas.openxmlformats.org/officeDocument/2006/relationships" xmlns:w="http://schemas.openxmlformats.org/wordprocessingml/2006/main" xmlns:w14="http://schemas.microsoft.com/office/word/2010/wordml" xmlns:w15="http://schemas.microsoft.com/office/word/2012/wordml" xmlns:w16cex="http://schemas.microsoft.com/office/word/2018/wordml/cex" xmlns:w16cid="http://schemas.microsoft.com/office/word/2016/wordml/cid" xmlns:w16="http://schemas.microsoft.com/office/word/2018/wordml" xmlns:w16sdtdh="http://schemas.microsoft.com/office/word/2020/wordml/sdtdatahash" xmlns:w16se="http://schemas.microsoft.com/office/word/2015/wordml/symex" mc:Ignorable="w14 w15 w16se w16cid w16 w16cex w16sdtdh">
   <w:docDefaults>
     <w:rPrDefault>
       <w:rPr>
@@ -3854,7 +4154,7 @@
     </w:rPrDefault>
     <w:pPrDefault/>
   </w:docDefaults>
-  <w:latentStyles w:defLockedState="0" w:defUIPriority="0" w:defSemiHidden="0" w:defUnhideWhenUsed="0" w:defQFormat="0" w:count="371">
+  <w:latentStyles w:defLockedState="0" w:defUIPriority="0" w:defSemiHidden="0" w:defUnhideWhenUsed="0" w:defQFormat="0" w:count="376">
     <w:lsdException w:name="Normal" w:qFormat="1"/>
     <w:lsdException w:name="heading 1" w:qFormat="1"/>
     <w:lsdException w:name="heading 2" w:qFormat="1"/>
@@ -3870,7 +4170,12 @@
     <w:lsdException w:name="Subtitle" w:qFormat="1"/>
     <w:lsdException w:name="Strong" w:qFormat="1"/>
     <w:lsdException w:name="Emphasis" w:qFormat="1"/>
-    <w:lsdException w:name="Normal Table" w:semiHidden="1" w:unhideWhenUsed="1"/>
+    <w:lsdException w:name="HTML Keyboard" w:semiHidden="1" w:unhideWhenUsed="1"/>
+    <w:lsdException w:name="annotation subject" w:semiHidden="1" w:unhideWhenUsed="1"/>
+    <w:lsdException w:name="No List" w:semiHidden="1" w:unhideWhenUsed="1"/>
+    <w:lsdException w:name="Outline List 1" w:semiHidden="1" w:unhideWhenUsed="1"/>
+    <w:lsdException w:name="Outline List 2" w:semiHidden="1" w:unhideWhenUsed="1"/>
+    <w:lsdException w:name="Outline List 3" w:semiHidden="1" w:unhideWhenUsed="1"/>
     <w:lsdException w:name="Table Simple 1" w:semiHidden="1" w:unhideWhenUsed="1"/>
     <w:lsdException w:name="Table Simple 2" w:semiHidden="1" w:unhideWhenUsed="1"/>
     <w:lsdException w:name="Table Simple 3" w:semiHidden="1" w:unhideWhenUsed="1"/>
@@ -3908,11 +4213,9 @@
     <w:lsdException w:name="Table Contemporary" w:semiHidden="1" w:unhideWhenUsed="1"/>
     <w:lsdException w:name="Table Elegant" w:semiHidden="1" w:unhideWhenUsed="1"/>
     <w:lsdException w:name="Table Professional" w:semiHidden="1" w:unhideWhenUsed="1"/>
-    <w:lsdException w:name="Table Subtle 1" w:semiHidden="1" w:unhideWhenUsed="1"/>
     <w:lsdException w:name="Table Subtle 2" w:semiHidden="1" w:unhideWhenUsed="1"/>
     <w:lsdException w:name="Table Web 1" w:semiHidden="1" w:unhideWhenUsed="1"/>
-    <w:lsdException w:name="Table Web 2" w:semiHidden="1" w:unhideWhenUsed="1"/>
-    <w:lsdException w:name="Table Web 3" w:semiHidden="1" w:unhideWhenUsed="1"/>
+    <w:lsdException w:name="Balloon Text" w:semiHidden="1" w:unhideWhenUsed="1"/>
     <w:lsdException w:name="Table Theme" w:semiHidden="1" w:unhideWhenUsed="1"/>
     <w:lsdException w:name="Placeholder Text" w:semiHidden="1" w:uiPriority="99"/>
     <w:lsdException w:name="No Spacing" w:uiPriority="1" w:qFormat="1"/>
@@ -4129,6 +4432,11 @@
     <w:lsdException w:name="List Table 5 Dark Accent 6" w:uiPriority="50"/>
     <w:lsdException w:name="List Table 6 Colorful Accent 6" w:uiPriority="51"/>
     <w:lsdException w:name="List Table 7 Colorful Accent 6" w:uiPriority="52"/>
+    <w:lsdException w:name="Mention" w:semiHidden="1" w:uiPriority="99" w:unhideWhenUsed="1"/>
+    <w:lsdException w:name="Smart Hyperlink" w:semiHidden="1" w:uiPriority="99" w:unhideWhenUsed="1"/>
+    <w:lsdException w:name="Hashtag" w:semiHidden="1" w:uiPriority="99" w:unhideWhenUsed="1"/>
+    <w:lsdException w:name="Unresolved Mention" w:semiHidden="1" w:uiPriority="99" w:unhideWhenUsed="1"/>
+    <w:lsdException w:name="Smart Link" w:semiHidden="1" w:uiPriority="99" w:unhideWhenUsed="1"/>
   </w:latentStyles>
   <w:style w:type="paragraph" w:default="1" w:styleId="Normal">
     <w:name w:val="Normal"/>
@@ -4256,6 +4564,7 @@
   <w:style w:type="character" w:default="1" w:styleId="DefaultParagraphFont">
     <w:name w:val="Default Paragraph Font"/>
     <w:uiPriority w:val="1"/>
+    <w:semiHidden/>
     <w:unhideWhenUsed/>
   </w:style>
   <w:style w:type="table" w:default="1" w:styleId="TableNormal">
